--- a/法令ファイル/政府担保振替国債取扱規則/政府担保振替国債取扱規則（平成二十三年財務省令第十五号）.docx
+++ b/法令ファイル/政府担保振替国債取扱規則/政府担保振替国債取扱規則（平成二十三年財務省令第十五号）.docx
@@ -36,6 +36,8 @@
     <w:p>
       <w:r>
         <w:t>政府が担保として振替国債の提供を受けるときは、取扱官庁は、別紙第一号書式による政府担保振替国債保管口座開設等依頼書（以下「保管口座開設等依頼書」という。）を日本銀行（本店又は支店をいう。第五条第三項を除き、以下同じ。）に送付しなければならない。</w:t>
+        <w:br/>
+        <w:t>ただし、既に保管口座開設等依頼書を送付して開設された口座（以下「政府担保振替国債保管口座」という。）がある場合は、この限りでない。</w:t>
       </w:r>
     </w:p>
     <w:p>
@@ -53,6 +55,8 @@
       </w:pPr>
       <w:r>
         <w:t>取扱官庁は、日本銀行に保管口座開設等依頼書を送付するときは、政府保管有価証券取扱規程第三条第一項の取引関係通知書及び保管金払込事務等取扱規程第二条第一項の取引関係通知書並びにそれぞれの照合のための取扱主任官及び歳入歳出外現金出納官吏の印鑑を併せて送付しなければならない。</w:t>
+        <w:br/>
+        <w:t>ただし、既に当該日本銀行との間にこれらの規定による取引が開始されている場合は、この限りでない。</w:t>
       </w:r>
     </w:p>
     <w:p>
@@ -147,6 +151,8 @@
     <w:p>
       <w:r>
         <w:t>政府に担保の解除を請求する権利を有する者（以下「担保解除請求権者」という。）は、政府に担保として提供された振替国債（以下「政府担保振替国債」という。）の払渡しを請求しようとするときは、別紙第四号書式による政府担保振替国債払渡請求書を取扱官庁に提出しなければならない。</w:t>
+        <w:br/>
+        <w:t>ただし、政府担保振替国債の償還期限の六営業日（「営業日」とは、日本銀行の振替業の休日でない日をいう。）前を経過しているときは、その払渡しを請求することができない。</w:t>
       </w:r>
     </w:p>
     <w:p>
@@ -194,6 +200,8 @@
     <w:p>
       <w:r>
         <w:t>取扱官庁は、政府担保振替国債（国庫に帰属したものを除く。次項において同じ。）について元本の償還又は利息の支払がされたときは、償還金又は利息を当該政府担保振替国債に係る被担保債権のための担保として保管するものとする。</w:t>
+        <w:br/>
+        <w:t>この場合において、政府担保振替国債の所有者から利息の払渡しの請求を受けたときは、取扱官庁は、法令の規定又は契約に基づきこれを払い渡すことができる。</w:t>
       </w:r>
     </w:p>
     <w:p>
@@ -228,6 +236,8 @@
       </w:pPr>
       <w:r>
         <w:t>保管金払込事務等取扱規程第八条第二項の規定は、取扱官庁が取引店において保管する償還金又は利息を、払渡しのため日本銀行の代理店に払い込む場合について適用する。</w:t>
+        <w:br/>
+        <w:t>この場合において、取扱官庁が発する国庫金振替書には、払出科目及び受入科目として「保管金」と、振替先として取扱官庁名を記載し、代理店名を付記しなければならない。</w:t>
       </w:r>
     </w:p>
     <w:p>
@@ -258,6 +268,8 @@
     <w:p>
       <w:r>
         <w:t>取扱官庁は、法令の規定又は契約により政府担保振替国債が国庫に帰属することとなったときは、別紙第五号書式による政府担保振替国債所有口座開設等依頼書（以下「所有口座開設等依頼書」という。）を取引店に送付しなければならない。</w:t>
+        <w:br/>
+        <w:t>ただし、既に所有口座開設等依頼書を送付して開設された口座（次項において「政府担保振替国債所有口座」という。）がある場合は、この限りでない。</w:t>
       </w:r>
     </w:p>
     <w:p>
@@ -292,6 +304,8 @@
       </w:pPr>
       <w:r>
         <w:t>取扱官庁は、取引店に所有口座開設等依頼書を送付するときは、政府所有有価証券取扱規程第十条第一項の取引関係通知書を併せて送付しなければならない。</w:t>
+        <w:br/>
+        <w:t>ただし、既に当該取引店との間に同項の規定による取引が開始されている場合は、この限りでない。</w:t>
       </w:r>
     </w:p>
     <w:p>
@@ -387,6 +401,8 @@
     <w:p>
       <w:r>
         <w:t>この省令は、平成二十三年七月一日から施行する。</w:t>
+        <w:br/>
+        <w:t>ただし、第二条の規定は、同年五月二日から施行する。</w:t>
       </w:r>
     </w:p>
     <w:p>
@@ -399,7 +415,7 @@
         <w:pStyle w:val="Heading1"/>
       </w:pPr>
       <w:r>
-        <w:t>附　則（平成二七年一〇月一三日財務省令第八〇号）</w:t>
+        <w:t>附則（平成二七年一〇月一三日財務省令第八〇号）</w:t>
       </w:r>
     </w:p>
     <w:p>
@@ -417,7 +433,7 @@
         <w:pStyle w:val="Heading1"/>
       </w:pPr>
       <w:r>
-        <w:t>附　則（令和元年六月二一日財務省令第五号）</w:t>
+        <w:t>附則（令和元年六月二一日財務省令第五号）</w:t>
       </w:r>
     </w:p>
     <w:p>
@@ -435,12 +451,26 @@
         <w:pStyle w:val="Heading1"/>
       </w:pPr>
       <w:r>
-        <w:t>附　則（令和二年一二月四日財務省令第七三号）</w:t>
+        <w:t>附則（令和二年一二月四日財務省令第七三号）</w:t>
       </w:r>
     </w:p>
     <w:p>
+      <w:pPr>
+        <w:pStyle w:val="Heading5"/>
+        <w:ind w:left="440"/>
+      </w:pPr>
+      <w:r>
+        <w:t>１</w:t>
+      </w:r>
+    </w:p>
+    <w:p>
+      <w:pPr>
+        <w:ind w:left="440"/>
+      </w:pPr>
       <w:r>
         <w:t>この省令は、令和三年一月一日から施行する。</w:t>
+        <w:br/>
+        <w:t>ただし、第二十条及び第三十六条の規定は、公布の日から施行する。</w:t>
       </w:r>
     </w:p>
     <w:p>
@@ -480,7 +510,7 @@
     </w:pPr>
     <w:r>
       <w:tab/>
-      <w:t>WeGov v0.1 - FTS141</w:t>
+      <w:t>WeGov v0.2 - FTS141</w:t>
     </w:r>
   </w:p>
 </w:ftr>
